--- a/Day7/MultithreadingAssign.docx
+++ b/Day7/MultithreadingAssign.docx
@@ -781,6 +781,7 @@
           <w:bCs/>
           <w:i/>
           <w:iCs/>
+          <w:noProof/>
         </w:rPr>
         <w:drawing>
           <wp:inline distT="0" distB="0" distL="0" distR="0" wp14:anchorId="3A61D6D2" wp14:editId="2980176F">
@@ -989,1880 +990,8 @@
         </w:rPr>
       </w:pPr>
     </w:p>
-    <w:p>
-      <w:r>
-        <w:rPr>
-          <w:lang w:val="en-US"/>
-        </w:rPr>
-        <w:lastRenderedPageBreak/>
-        <w:t>Implement a multi-threaded application in Java to fetch stock prices from a CSV file. The goal is to divide the list of stock symbols into smaller sub-lists, fetch their prices concurrently using multiple threads, and then combine the results.</w:t>
-      </w:r>
-      <w:r>
-        <w:t> </w:t>
-      </w:r>
-    </w:p>
-    <w:p>
-      <w:pPr>
-        <w:rPr>
-          <w:b/>
-          <w:bCs/>
-          <w:i/>
-          <w:iCs/>
-        </w:rPr>
-      </w:pPr>
-      <w:r>
-        <w:rPr>
-          <w:b/>
-          <w:bCs/>
-          <w:i/>
-          <w:iCs/>
-        </w:rPr>
-        <w:t>Code –</w:t>
-      </w:r>
-    </w:p>
-    <w:p>
-      <w:r>
-        <w:t>package Multithreading;</w:t>
-      </w:r>
-      <w:r>
-        <w:br/>
-        <w:t>import java.io.*;</w:t>
-      </w:r>
-      <w:r>
-        <w:br/>
-        <w:t xml:space="preserve">import </w:t>
-      </w:r>
-      <w:proofErr w:type="spellStart"/>
-      <w:r>
-        <w:t>java.util</w:t>
-      </w:r>
-      <w:proofErr w:type="spellEnd"/>
-      <w:r>
-        <w:t>.*;</w:t>
-      </w:r>
-      <w:r>
-        <w:br/>
-        <w:t xml:space="preserve">import </w:t>
-      </w:r>
-      <w:proofErr w:type="spellStart"/>
-      <w:r>
-        <w:t>java.util.concurrent</w:t>
-      </w:r>
-      <w:proofErr w:type="spellEnd"/>
-      <w:r>
-        <w:t>.*;</w:t>
-      </w:r>
-      <w:r>
-        <w:br/>
-      </w:r>
-      <w:r>
-        <w:br/>
-        <w:t>public class Stocks {</w:t>
-      </w:r>
-      <w:r>
-        <w:br/>
-      </w:r>
-      <w:r>
-        <w:br/>
-        <w:t xml:space="preserve">    private static Map&lt;String, Double&gt; </w:t>
-      </w:r>
-      <w:proofErr w:type="spellStart"/>
-      <w:r>
-        <w:t>loadStockData</w:t>
-      </w:r>
-      <w:proofErr w:type="spellEnd"/>
-      <w:r>
-        <w:t xml:space="preserve">(String </w:t>
-      </w:r>
-      <w:proofErr w:type="spellStart"/>
-      <w:r>
-        <w:t>filePath</w:t>
-      </w:r>
-      <w:proofErr w:type="spellEnd"/>
-      <w:r>
-        <w:t xml:space="preserve">) throws </w:t>
-      </w:r>
-      <w:proofErr w:type="spellStart"/>
-      <w:r>
-        <w:t>IOException</w:t>
-      </w:r>
-      <w:proofErr w:type="spellEnd"/>
-      <w:r>
-        <w:t xml:space="preserve"> {</w:t>
-      </w:r>
-      <w:r>
-        <w:br/>
-        <w:t xml:space="preserve">        Map&lt;String, Double&gt; </w:t>
-      </w:r>
-      <w:proofErr w:type="spellStart"/>
-      <w:r>
-        <w:t>stockData</w:t>
-      </w:r>
-      <w:proofErr w:type="spellEnd"/>
-      <w:r>
-        <w:t xml:space="preserve"> = new HashMap&lt;&gt;();</w:t>
-      </w:r>
-      <w:r>
-        <w:br/>
-        <w:t xml:space="preserve">        </w:t>
-      </w:r>
-      <w:proofErr w:type="spellStart"/>
-      <w:r>
-        <w:t>BufferedReader</w:t>
-      </w:r>
-      <w:proofErr w:type="spellEnd"/>
-      <w:r>
-        <w:t xml:space="preserve"> reader = new </w:t>
-      </w:r>
-      <w:proofErr w:type="spellStart"/>
-      <w:r>
-        <w:t>BufferedReader</w:t>
-      </w:r>
-      <w:proofErr w:type="spellEnd"/>
-      <w:r>
-        <w:t xml:space="preserve">(new </w:t>
-      </w:r>
-      <w:proofErr w:type="spellStart"/>
-      <w:r>
-        <w:t>FileReader</w:t>
-      </w:r>
-      <w:proofErr w:type="spellEnd"/>
-      <w:r>
-        <w:t>(</w:t>
-      </w:r>
-      <w:proofErr w:type="spellStart"/>
-      <w:r>
-        <w:t>filePath</w:t>
-      </w:r>
-      <w:proofErr w:type="spellEnd"/>
-      <w:r>
-        <w:t>));</w:t>
-      </w:r>
-      <w:r>
-        <w:br/>
-        <w:t xml:space="preserve">        String line = </w:t>
-      </w:r>
-      <w:proofErr w:type="spellStart"/>
-      <w:r>
-        <w:t>reader.readLine</w:t>
-      </w:r>
-      <w:proofErr w:type="spellEnd"/>
-      <w:r>
-        <w:t>(); // skip header</w:t>
-      </w:r>
-      <w:r>
-        <w:br/>
-        <w:t xml:space="preserve">        while ((line = </w:t>
-      </w:r>
-      <w:proofErr w:type="spellStart"/>
-      <w:r>
-        <w:t>reader.readLine</w:t>
-      </w:r>
-      <w:proofErr w:type="spellEnd"/>
-      <w:r>
-        <w:t>()) != null) {</w:t>
-      </w:r>
-      <w:r>
-        <w:br/>
-        <w:t xml:space="preserve">            String[] parts = </w:t>
-      </w:r>
-      <w:proofErr w:type="spellStart"/>
-      <w:r>
-        <w:t>line.split</w:t>
-      </w:r>
-      <w:proofErr w:type="spellEnd"/>
-      <w:r>
-        <w:t>(",");</w:t>
-      </w:r>
-      <w:r>
-        <w:br/>
-        <w:t xml:space="preserve">            if (</w:t>
-      </w:r>
-      <w:proofErr w:type="spellStart"/>
-      <w:r>
-        <w:t>parts.length</w:t>
-      </w:r>
-      <w:proofErr w:type="spellEnd"/>
-      <w:r>
-        <w:t xml:space="preserve"> == 2) {</w:t>
-      </w:r>
-      <w:r>
-        <w:br/>
-        <w:t xml:space="preserve">                String symbol = parts[0].trim();</w:t>
-      </w:r>
-      <w:r>
-        <w:br/>
-        <w:t xml:space="preserve">                double price = </w:t>
-      </w:r>
-      <w:proofErr w:type="spellStart"/>
-      <w:r>
-        <w:t>Double.</w:t>
-      </w:r>
-      <w:r>
-        <w:rPr>
-          <w:i/>
-          <w:iCs/>
-        </w:rPr>
-        <w:t>parseDouble</w:t>
-      </w:r>
-      <w:proofErr w:type="spellEnd"/>
-      <w:r>
-        <w:t>(parts[1].trim());</w:t>
-      </w:r>
-      <w:r>
-        <w:br/>
-        <w:t xml:space="preserve">                </w:t>
-      </w:r>
-      <w:proofErr w:type="spellStart"/>
-      <w:r>
-        <w:t>stockData.put</w:t>
-      </w:r>
-      <w:proofErr w:type="spellEnd"/>
-      <w:r>
-        <w:t>(symbol, price);</w:t>
-      </w:r>
-      <w:r>
-        <w:br/>
-        <w:t xml:space="preserve">            }</w:t>
-      </w:r>
-      <w:r>
-        <w:br/>
-        <w:t xml:space="preserve">        }</w:t>
-      </w:r>
-      <w:r>
-        <w:br/>
-        <w:t xml:space="preserve">        </w:t>
-      </w:r>
-      <w:proofErr w:type="spellStart"/>
-      <w:r>
-        <w:t>reader.close</w:t>
-      </w:r>
-      <w:proofErr w:type="spellEnd"/>
-      <w:r>
-        <w:t>();</w:t>
-      </w:r>
-      <w:r>
-        <w:br/>
-        <w:t xml:space="preserve">        return </w:t>
-      </w:r>
-      <w:proofErr w:type="spellStart"/>
-      <w:r>
-        <w:t>stockData</w:t>
-      </w:r>
-      <w:proofErr w:type="spellEnd"/>
-      <w:r>
-        <w:t>;</w:t>
-      </w:r>
-      <w:r>
-        <w:br/>
-        <w:t xml:space="preserve">    }</w:t>
-      </w:r>
-      <w:r>
-        <w:br/>
-      </w:r>
-      <w:r>
-        <w:br/>
-        <w:t xml:space="preserve">    private static Map&lt;String, Double&gt; </w:t>
-      </w:r>
-      <w:proofErr w:type="spellStart"/>
-      <w:r>
-        <w:t>fetchPricesConcurrently</w:t>
-      </w:r>
-      <w:proofErr w:type="spellEnd"/>
-      <w:r>
-        <w:t xml:space="preserve">(List&lt;String&gt; symbols, Map&lt;String, Double&gt; </w:t>
-      </w:r>
-      <w:proofErr w:type="spellStart"/>
-      <w:r>
-        <w:t>stockData</w:t>
-      </w:r>
-      <w:proofErr w:type="spellEnd"/>
-      <w:r>
-        <w:t xml:space="preserve">, int </w:t>
-      </w:r>
-      <w:proofErr w:type="spellStart"/>
-      <w:r>
-        <w:t>threadCount</w:t>
-      </w:r>
-      <w:proofErr w:type="spellEnd"/>
-      <w:r>
-        <w:t xml:space="preserve">) throws </w:t>
-      </w:r>
-      <w:proofErr w:type="spellStart"/>
-      <w:r>
-        <w:t>InterruptedException</w:t>
-      </w:r>
-      <w:proofErr w:type="spellEnd"/>
-      <w:r>
-        <w:t xml:space="preserve">, </w:t>
-      </w:r>
-      <w:proofErr w:type="spellStart"/>
-      <w:r>
-        <w:t>ExecutionException</w:t>
-      </w:r>
-      <w:proofErr w:type="spellEnd"/>
-      <w:r>
-        <w:t xml:space="preserve"> {</w:t>
-      </w:r>
-      <w:r>
-        <w:br/>
-        <w:t xml:space="preserve">        </w:t>
-      </w:r>
-      <w:proofErr w:type="spellStart"/>
-      <w:r>
-        <w:t>ExecutorService</w:t>
-      </w:r>
-      <w:proofErr w:type="spellEnd"/>
-      <w:r>
-        <w:t xml:space="preserve"> executor = </w:t>
-      </w:r>
-      <w:proofErr w:type="spellStart"/>
-      <w:r>
-        <w:t>Executors.</w:t>
-      </w:r>
-      <w:r>
-        <w:rPr>
-          <w:i/>
-          <w:iCs/>
-        </w:rPr>
-        <w:t>newFixedThreadPool</w:t>
-      </w:r>
-      <w:proofErr w:type="spellEnd"/>
-      <w:r>
-        <w:t>(</w:t>
-      </w:r>
-      <w:proofErr w:type="spellStart"/>
-      <w:r>
-        <w:t>threadCount</w:t>
-      </w:r>
-      <w:proofErr w:type="spellEnd"/>
-      <w:r>
-        <w:t>);</w:t>
-      </w:r>
-      <w:r>
-        <w:br/>
-        <w:t xml:space="preserve">        List&lt;Callable&lt;Map&lt;String, Double&gt;&gt;&gt; tasks = new </w:t>
-      </w:r>
-      <w:proofErr w:type="spellStart"/>
-      <w:r>
-        <w:t>ArrayList</w:t>
-      </w:r>
-      <w:proofErr w:type="spellEnd"/>
-      <w:r>
-        <w:t>&lt;&gt;();</w:t>
-      </w:r>
-      <w:r>
-        <w:br/>
-        <w:t xml:space="preserve">        int </w:t>
-      </w:r>
-      <w:proofErr w:type="spellStart"/>
-      <w:r>
-        <w:t>batchSize</w:t>
-      </w:r>
-      <w:proofErr w:type="spellEnd"/>
-      <w:r>
-        <w:t xml:space="preserve"> = </w:t>
-      </w:r>
-      <w:proofErr w:type="spellStart"/>
-      <w:r>
-        <w:t>symbols.size</w:t>
-      </w:r>
-      <w:proofErr w:type="spellEnd"/>
-      <w:r>
-        <w:t xml:space="preserve">() / </w:t>
-      </w:r>
-      <w:proofErr w:type="spellStart"/>
-      <w:r>
-        <w:t>threadCount</w:t>
-      </w:r>
-      <w:proofErr w:type="spellEnd"/>
-      <w:r>
-        <w:t>;</w:t>
-      </w:r>
-      <w:r>
-        <w:br/>
-        <w:t xml:space="preserve">        for (int </w:t>
-      </w:r>
-      <w:proofErr w:type="spellStart"/>
-      <w:r>
-        <w:t>i</w:t>
-      </w:r>
-      <w:proofErr w:type="spellEnd"/>
-      <w:r>
-        <w:t xml:space="preserve"> = 0; </w:t>
-      </w:r>
-      <w:proofErr w:type="spellStart"/>
-      <w:r>
-        <w:t>i</w:t>
-      </w:r>
-      <w:proofErr w:type="spellEnd"/>
-      <w:r>
-        <w:t xml:space="preserve"> &lt; </w:t>
-      </w:r>
-      <w:proofErr w:type="spellStart"/>
-      <w:r>
-        <w:t>threadCount</w:t>
-      </w:r>
-      <w:proofErr w:type="spellEnd"/>
-      <w:r>
-        <w:t xml:space="preserve">; </w:t>
-      </w:r>
-      <w:proofErr w:type="spellStart"/>
-      <w:r>
-        <w:t>i</w:t>
-      </w:r>
-      <w:proofErr w:type="spellEnd"/>
-      <w:r>
-        <w:t>++) {</w:t>
-      </w:r>
-      <w:r>
-        <w:br/>
-        <w:t xml:space="preserve">            int start = </w:t>
-      </w:r>
-      <w:proofErr w:type="spellStart"/>
-      <w:r>
-        <w:t>i</w:t>
-      </w:r>
-      <w:proofErr w:type="spellEnd"/>
-      <w:r>
-        <w:t xml:space="preserve"> * </w:t>
-      </w:r>
-      <w:proofErr w:type="spellStart"/>
-      <w:r>
-        <w:t>batchSize</w:t>
-      </w:r>
-      <w:proofErr w:type="spellEnd"/>
-      <w:r>
-        <w:t>;</w:t>
-      </w:r>
-      <w:r>
-        <w:br/>
-        <w:t xml:space="preserve">            int end = (</w:t>
-      </w:r>
-      <w:proofErr w:type="spellStart"/>
-      <w:r>
-        <w:t>i</w:t>
-      </w:r>
-      <w:proofErr w:type="spellEnd"/>
-      <w:r>
-        <w:t xml:space="preserve"> == </w:t>
-      </w:r>
-      <w:proofErr w:type="spellStart"/>
-      <w:r>
-        <w:t>threadCount</w:t>
-      </w:r>
-      <w:proofErr w:type="spellEnd"/>
-      <w:r>
-        <w:t xml:space="preserve"> - 1) ? </w:t>
-      </w:r>
-      <w:proofErr w:type="spellStart"/>
-      <w:r>
-        <w:t>symbols.size</w:t>
-      </w:r>
-      <w:proofErr w:type="spellEnd"/>
-      <w:r>
-        <w:t>() : (</w:t>
-      </w:r>
-      <w:proofErr w:type="spellStart"/>
-      <w:r>
-        <w:t>i</w:t>
-      </w:r>
-      <w:proofErr w:type="spellEnd"/>
-      <w:r>
-        <w:t xml:space="preserve"> + 1) * </w:t>
-      </w:r>
-      <w:proofErr w:type="spellStart"/>
-      <w:r>
-        <w:t>batchSize</w:t>
-      </w:r>
-      <w:proofErr w:type="spellEnd"/>
-      <w:r>
-        <w:t>;</w:t>
-      </w:r>
-      <w:r>
-        <w:br/>
-        <w:t xml:space="preserve">            List&lt;String&gt; </w:t>
-      </w:r>
-      <w:proofErr w:type="spellStart"/>
-      <w:r>
-        <w:t>subList</w:t>
-      </w:r>
-      <w:proofErr w:type="spellEnd"/>
-      <w:r>
-        <w:t xml:space="preserve"> = </w:t>
-      </w:r>
-      <w:proofErr w:type="spellStart"/>
-      <w:r>
-        <w:t>symbols.subList</w:t>
-      </w:r>
-      <w:proofErr w:type="spellEnd"/>
-      <w:r>
-        <w:t>(start, end);</w:t>
-      </w:r>
-      <w:r>
-        <w:br/>
-        <w:t xml:space="preserve">            </w:t>
-      </w:r>
-      <w:proofErr w:type="spellStart"/>
-      <w:r>
-        <w:t>tasks.add</w:t>
-      </w:r>
-      <w:proofErr w:type="spellEnd"/>
-      <w:r>
-        <w:t>(() -&gt; {</w:t>
-      </w:r>
-      <w:r>
-        <w:br/>
-        <w:t xml:space="preserve">                Map&lt;String, Double&gt; result = new HashMap&lt;&gt;();</w:t>
-      </w:r>
-      <w:r>
-        <w:br/>
-      </w:r>
-      <w:r>
-        <w:lastRenderedPageBreak/>
-        <w:t xml:space="preserve">                for (String symbol : </w:t>
-      </w:r>
-      <w:proofErr w:type="spellStart"/>
-      <w:r>
-        <w:t>subList</w:t>
-      </w:r>
-      <w:proofErr w:type="spellEnd"/>
-      <w:r>
-        <w:t>) {</w:t>
-      </w:r>
-      <w:r>
-        <w:br/>
-        <w:t xml:space="preserve">                    if (</w:t>
-      </w:r>
-      <w:proofErr w:type="spellStart"/>
-      <w:r>
-        <w:t>stockData.containsKey</w:t>
-      </w:r>
-      <w:proofErr w:type="spellEnd"/>
-      <w:r>
-        <w:t>(symbol)) {</w:t>
-      </w:r>
-      <w:r>
-        <w:br/>
-        <w:t xml:space="preserve">                        </w:t>
-      </w:r>
-      <w:proofErr w:type="spellStart"/>
-      <w:r>
-        <w:t>result.put</w:t>
-      </w:r>
-      <w:proofErr w:type="spellEnd"/>
-      <w:r>
-        <w:t xml:space="preserve">(symbol, </w:t>
-      </w:r>
-      <w:proofErr w:type="spellStart"/>
-      <w:r>
-        <w:t>stockData.get</w:t>
-      </w:r>
-      <w:proofErr w:type="spellEnd"/>
-      <w:r>
-        <w:t>(symbol));</w:t>
-      </w:r>
-      <w:r>
-        <w:br/>
-        <w:t xml:space="preserve">                    }</w:t>
-      </w:r>
-      <w:r>
-        <w:br/>
-        <w:t xml:space="preserve">                }</w:t>
-      </w:r>
-      <w:r>
-        <w:br/>
-        <w:t xml:space="preserve">                return result;</w:t>
-      </w:r>
-      <w:r>
-        <w:br/>
-        <w:t xml:space="preserve">            });</w:t>
-      </w:r>
-      <w:r>
-        <w:br/>
-        <w:t xml:space="preserve">        }</w:t>
-      </w:r>
-      <w:r>
-        <w:br/>
-        <w:t xml:space="preserve">        List&lt;Future&lt;Map&lt;String, Double&gt;&gt;&gt; futures = </w:t>
-      </w:r>
-      <w:proofErr w:type="spellStart"/>
-      <w:r>
-        <w:t>executor.invokeAll</w:t>
-      </w:r>
-      <w:proofErr w:type="spellEnd"/>
-      <w:r>
-        <w:t>(tasks);</w:t>
-      </w:r>
-      <w:r>
-        <w:br/>
-        <w:t xml:space="preserve">        Map&lt;String, Double&gt; </w:t>
-      </w:r>
-      <w:proofErr w:type="spellStart"/>
-      <w:r>
-        <w:t>finalResult</w:t>
-      </w:r>
-      <w:proofErr w:type="spellEnd"/>
-      <w:r>
-        <w:t xml:space="preserve"> = new HashMap&lt;&gt;();</w:t>
-      </w:r>
-      <w:r>
-        <w:br/>
-        <w:t xml:space="preserve">        for (Future&lt;Map&lt;String, Double&gt;&gt; future : futures) {</w:t>
-      </w:r>
-      <w:r>
-        <w:br/>
-        <w:t xml:space="preserve">            </w:t>
-      </w:r>
-      <w:proofErr w:type="spellStart"/>
-      <w:r>
-        <w:t>finalResult.putAll</w:t>
-      </w:r>
-      <w:proofErr w:type="spellEnd"/>
-      <w:r>
-        <w:t>(</w:t>
-      </w:r>
-      <w:proofErr w:type="spellStart"/>
-      <w:r>
-        <w:t>future.get</w:t>
-      </w:r>
-      <w:proofErr w:type="spellEnd"/>
-      <w:r>
-        <w:t>());</w:t>
-      </w:r>
-      <w:r>
-        <w:br/>
-        <w:t xml:space="preserve">        }</w:t>
-      </w:r>
-      <w:r>
-        <w:br/>
-        <w:t xml:space="preserve">        </w:t>
-      </w:r>
-      <w:proofErr w:type="spellStart"/>
-      <w:r>
-        <w:t>executor.shutdown</w:t>
-      </w:r>
-      <w:proofErr w:type="spellEnd"/>
-      <w:r>
-        <w:t>();</w:t>
-      </w:r>
-      <w:r>
-        <w:br/>
-        <w:t xml:space="preserve">        return </w:t>
-      </w:r>
-      <w:proofErr w:type="spellStart"/>
-      <w:r>
-        <w:t>finalResult</w:t>
-      </w:r>
-      <w:proofErr w:type="spellEnd"/>
-      <w:r>
-        <w:t>;</w:t>
-      </w:r>
-      <w:r>
-        <w:br/>
-        <w:t xml:space="preserve">    }</w:t>
-      </w:r>
-      <w:r>
-        <w:br/>
-      </w:r>
-      <w:r>
-        <w:br/>
-        <w:t xml:space="preserve">    public static void main(String[] </w:t>
-      </w:r>
-      <w:proofErr w:type="spellStart"/>
-      <w:r>
-        <w:t>args</w:t>
-      </w:r>
-      <w:proofErr w:type="spellEnd"/>
-      <w:r>
-        <w:t>) throws Exception {</w:t>
-      </w:r>
-      <w:r>
-        <w:br/>
-        <w:t xml:space="preserve">        String </w:t>
-      </w:r>
-      <w:proofErr w:type="spellStart"/>
-      <w:r>
-        <w:t>filePath</w:t>
-      </w:r>
-      <w:proofErr w:type="spellEnd"/>
-      <w:r>
-        <w:t xml:space="preserve"> = "C:\\Users\\DixitRaj\\IdeaProjects\\Exception Handling\\</w:t>
-      </w:r>
-      <w:proofErr w:type="spellStart"/>
-      <w:r>
-        <w:t>src</w:t>
-      </w:r>
-      <w:proofErr w:type="spellEnd"/>
-      <w:r>
-        <w:t>\\Multithreading\\stocks.csv";</w:t>
-      </w:r>
-      <w:r>
-        <w:br/>
-        <w:t xml:space="preserve">        Map&lt;String, Double&gt; </w:t>
-      </w:r>
-      <w:proofErr w:type="spellStart"/>
-      <w:r>
-        <w:t>stockData</w:t>
-      </w:r>
-      <w:proofErr w:type="spellEnd"/>
-      <w:r>
-        <w:t xml:space="preserve"> = </w:t>
-      </w:r>
-      <w:proofErr w:type="spellStart"/>
-      <w:r>
-        <w:rPr>
-          <w:i/>
-          <w:iCs/>
-        </w:rPr>
-        <w:t>loadStockData</w:t>
-      </w:r>
-      <w:proofErr w:type="spellEnd"/>
-      <w:r>
-        <w:t>(</w:t>
-      </w:r>
-      <w:proofErr w:type="spellStart"/>
-      <w:r>
-        <w:t>filePath</w:t>
-      </w:r>
-      <w:proofErr w:type="spellEnd"/>
-      <w:r>
-        <w:t>);</w:t>
-      </w:r>
-      <w:r>
-        <w:br/>
-        <w:t xml:space="preserve">        List&lt;String&gt; </w:t>
-      </w:r>
-      <w:proofErr w:type="spellStart"/>
-      <w:r>
-        <w:t>symbolsToFetch</w:t>
-      </w:r>
-      <w:proofErr w:type="spellEnd"/>
-      <w:r>
-        <w:t xml:space="preserve"> = </w:t>
-      </w:r>
-      <w:proofErr w:type="spellStart"/>
-      <w:r>
-        <w:t>Arrays.</w:t>
-      </w:r>
-      <w:r>
-        <w:rPr>
-          <w:i/>
-          <w:iCs/>
-        </w:rPr>
-        <w:t>asList</w:t>
-      </w:r>
-      <w:proofErr w:type="spellEnd"/>
-      <w:r>
-        <w:t>("AAPL", "GOOGL", "MSFT", "AMZN", "TSLA");</w:t>
-      </w:r>
-      <w:r>
-        <w:br/>
-        <w:t xml:space="preserve">        int </w:t>
-      </w:r>
-      <w:proofErr w:type="spellStart"/>
-      <w:r>
-        <w:t>threadCount</w:t>
-      </w:r>
-      <w:proofErr w:type="spellEnd"/>
-      <w:r>
-        <w:t xml:space="preserve"> = 4;</w:t>
-      </w:r>
-      <w:r>
-        <w:br/>
-        <w:t xml:space="preserve">        Map&lt;String, Double&gt; result = </w:t>
-      </w:r>
-      <w:proofErr w:type="spellStart"/>
-      <w:r>
-        <w:rPr>
-          <w:i/>
-          <w:iCs/>
-        </w:rPr>
-        <w:t>fetchPricesConcurrently</w:t>
-      </w:r>
-      <w:proofErr w:type="spellEnd"/>
-      <w:r>
-        <w:t>(</w:t>
-      </w:r>
-      <w:proofErr w:type="spellStart"/>
-      <w:r>
-        <w:t>symbolsToFetch</w:t>
-      </w:r>
-      <w:proofErr w:type="spellEnd"/>
-      <w:r>
-        <w:t xml:space="preserve">, </w:t>
-      </w:r>
-      <w:proofErr w:type="spellStart"/>
-      <w:r>
-        <w:t>stockData</w:t>
-      </w:r>
-      <w:proofErr w:type="spellEnd"/>
-      <w:r>
-        <w:t xml:space="preserve">, </w:t>
-      </w:r>
-      <w:proofErr w:type="spellStart"/>
-      <w:r>
-        <w:t>threadCount</w:t>
-      </w:r>
-      <w:proofErr w:type="spellEnd"/>
-      <w:r>
-        <w:t>);</w:t>
-      </w:r>
-      <w:r>
-        <w:br/>
-        <w:t xml:space="preserve">        for (</w:t>
-      </w:r>
-      <w:proofErr w:type="spellStart"/>
-      <w:r>
-        <w:t>Map.Entry</w:t>
-      </w:r>
-      <w:proofErr w:type="spellEnd"/>
-      <w:r>
-        <w:t xml:space="preserve">&lt;String, Double&gt; entry : </w:t>
-      </w:r>
-      <w:proofErr w:type="spellStart"/>
-      <w:r>
-        <w:t>result.entrySet</w:t>
-      </w:r>
-      <w:proofErr w:type="spellEnd"/>
-      <w:r>
-        <w:t>()) {</w:t>
-      </w:r>
-      <w:r>
-        <w:br/>
-        <w:t xml:space="preserve">            </w:t>
-      </w:r>
-      <w:proofErr w:type="spellStart"/>
-      <w:r>
-        <w:t>System.</w:t>
-      </w:r>
-      <w:r>
-        <w:rPr>
-          <w:i/>
-          <w:iCs/>
-        </w:rPr>
-        <w:t>out</w:t>
-      </w:r>
-      <w:r>
-        <w:t>.println</w:t>
-      </w:r>
-      <w:proofErr w:type="spellEnd"/>
-      <w:r>
-        <w:t>(</w:t>
-      </w:r>
-      <w:proofErr w:type="spellStart"/>
-      <w:r>
-        <w:t>entry.getKey</w:t>
-      </w:r>
-      <w:proofErr w:type="spellEnd"/>
-      <w:r>
-        <w:t xml:space="preserve">() + ": " + </w:t>
-      </w:r>
-      <w:proofErr w:type="spellStart"/>
-      <w:r>
-        <w:t>entry.getValue</w:t>
-      </w:r>
-      <w:proofErr w:type="spellEnd"/>
-      <w:r>
-        <w:t>());</w:t>
-      </w:r>
-      <w:r>
-        <w:br/>
-        <w:t xml:space="preserve">        }</w:t>
-      </w:r>
-      <w:r>
-        <w:br/>
-        <w:t xml:space="preserve">    }</w:t>
-      </w:r>
-      <w:r>
-        <w:br/>
-        <w:t>}</w:t>
-      </w:r>
-    </w:p>
-    <w:p/>
-    <w:p>
-      <w:pPr>
-        <w:rPr>
-          <w:b/>
-          <w:bCs/>
-          <w:i/>
-          <w:iCs/>
-        </w:rPr>
-      </w:pPr>
-      <w:r>
-        <w:rPr>
-          <w:b/>
-          <w:bCs/>
-          <w:i/>
-          <w:iCs/>
-        </w:rPr>
-        <w:t>Output –</w:t>
-      </w:r>
-    </w:p>
-    <w:p>
-      <w:pPr>
-        <w:rPr>
-          <w:b/>
-          <w:bCs/>
-          <w:i/>
-          <w:iCs/>
-        </w:rPr>
-      </w:pPr>
-      <w:r>
-        <w:rPr>
-          <w:b/>
-          <w:bCs/>
-          <w:i/>
-          <w:iCs/>
-        </w:rPr>
-        <w:lastRenderedPageBreak/>
-        <w:drawing>
-          <wp:inline distT="0" distB="0" distL="0" distR="0" wp14:anchorId="537376AE" wp14:editId="0F9CD000">
-            <wp:extent cx="5649113" cy="3591426"/>
-            <wp:effectExtent l="0" t="0" r="8890" b="9525"/>
-            <wp:docPr id="1767658952" name="Picture 1"/>
-            <wp:cNvGraphicFramePr>
-              <a:graphicFrameLocks xmlns:a="http://schemas.openxmlformats.org/drawingml/2006/main" noChangeAspect="1"/>
-            </wp:cNvGraphicFramePr>
-            <a:graphic xmlns:a="http://schemas.openxmlformats.org/drawingml/2006/main">
-              <a:graphicData uri="http://schemas.openxmlformats.org/drawingml/2006/picture">
-                <pic:pic xmlns:pic="http://schemas.openxmlformats.org/drawingml/2006/picture">
-                  <pic:nvPicPr>
-                    <pic:cNvPr id="1767658952" name=""/>
-                    <pic:cNvPicPr/>
-                  </pic:nvPicPr>
-                  <pic:blipFill>
-                    <a:blip r:embed="rId7"/>
-                    <a:stretch>
-                      <a:fillRect/>
-                    </a:stretch>
-                  </pic:blipFill>
-                  <pic:spPr>
-                    <a:xfrm>
-                      <a:off x="0" y="0"/>
-                      <a:ext cx="5649113" cy="3591426"/>
-                    </a:xfrm>
-                    <a:prstGeom prst="rect">
-                      <a:avLst/>
-                    </a:prstGeom>
-                  </pic:spPr>
-                </pic:pic>
-              </a:graphicData>
-            </a:graphic>
-          </wp:inline>
-        </w:drawing>
-      </w:r>
-    </w:p>
-    <w:p>
-      <w:pPr>
-        <w:rPr>
-          <w:b/>
-          <w:bCs/>
-          <w:i/>
-          <w:iCs/>
-        </w:rPr>
-      </w:pPr>
-      <w:r>
-        <w:rPr>
-          <w:b/>
-          <w:bCs/>
-          <w:i/>
-          <w:iCs/>
-        </w:rPr>
-        <w:drawing>
-          <wp:inline distT="0" distB="0" distL="0" distR="0" wp14:anchorId="4D268D3E" wp14:editId="4ACBA984">
-            <wp:extent cx="5731510" cy="2592070"/>
-            <wp:effectExtent l="0" t="0" r="2540" b="0"/>
-            <wp:docPr id="1885566946" name="Picture 1"/>
-            <wp:cNvGraphicFramePr>
-              <a:graphicFrameLocks xmlns:a="http://schemas.openxmlformats.org/drawingml/2006/main" noChangeAspect="1"/>
-            </wp:cNvGraphicFramePr>
-            <a:graphic xmlns:a="http://schemas.openxmlformats.org/drawingml/2006/main">
-              <a:graphicData uri="http://schemas.openxmlformats.org/drawingml/2006/picture">
-                <pic:pic xmlns:pic="http://schemas.openxmlformats.org/drawingml/2006/picture">
-                  <pic:nvPicPr>
-                    <pic:cNvPr id="1885566946" name=""/>
-                    <pic:cNvPicPr/>
-                  </pic:nvPicPr>
-                  <pic:blipFill>
-                    <a:blip r:embed="rId8"/>
-                    <a:stretch>
-                      <a:fillRect/>
-                    </a:stretch>
-                  </pic:blipFill>
-                  <pic:spPr>
-                    <a:xfrm>
-                      <a:off x="0" y="0"/>
-                      <a:ext cx="5731510" cy="2592070"/>
-                    </a:xfrm>
-                    <a:prstGeom prst="rect">
-                      <a:avLst/>
-                    </a:prstGeom>
-                  </pic:spPr>
-                </pic:pic>
-              </a:graphicData>
-            </a:graphic>
-          </wp:inline>
-        </w:drawing>
-      </w:r>
-    </w:p>
-    <w:p>
-      <w:pPr>
-        <w:rPr>
-          <w:b/>
-          <w:bCs/>
-          <w:i/>
-          <w:iCs/>
-        </w:rPr>
-      </w:pPr>
-    </w:p>
-    <w:p>
-      <w:pPr>
-        <w:rPr>
-          <w:b/>
-          <w:bCs/>
-          <w:i/>
-          <w:iCs/>
-        </w:rPr>
-      </w:pPr>
-    </w:p>
-    <w:p>
-      <w:pPr>
-        <w:rPr>
-          <w:b/>
-          <w:bCs/>
-          <w:i/>
-          <w:iCs/>
-        </w:rPr>
-      </w:pPr>
-    </w:p>
-    <w:p>
-      <w:pPr>
-        <w:rPr>
-          <w:b/>
-          <w:bCs/>
-          <w:i/>
-          <w:iCs/>
-        </w:rPr>
-      </w:pPr>
-    </w:p>
-    <w:p>
-      <w:pPr>
-        <w:rPr>
-          <w:b/>
-          <w:bCs/>
-          <w:i/>
-          <w:iCs/>
-        </w:rPr>
-      </w:pPr>
-    </w:p>
-    <w:p>
-      <w:pPr>
-        <w:rPr>
-          <w:b/>
-          <w:bCs/>
-          <w:i/>
-          <w:iCs/>
-        </w:rPr>
-      </w:pPr>
-    </w:p>
-    <w:p>
-      <w:pPr>
-        <w:rPr>
-          <w:b/>
-          <w:bCs/>
-          <w:i/>
-          <w:iCs/>
-        </w:rPr>
-      </w:pPr>
-    </w:p>
-    <w:p>
-      <w:r>
-        <w:rPr>
-          <w:lang w:val="en-US"/>
-        </w:rPr>
-        <w:lastRenderedPageBreak/>
-        <w:t>There are two cities, City A and City B, connected by a bridge. Only one person can cross the bridge at a time. To cross the bridge, a person must take a token from one end and deposit it at the other end. There is only one token available, and it must be shared by all residents of both cities. Initially, the token is in City B. Residents of City B must use the token to travel to City A first, and only then can residents of City A use the token to travel to City B.</w:t>
-      </w:r>
-      <w:r>
-        <w:tab/>
-      </w:r>
-    </w:p>
-    <w:p>
-      <w:pPr>
-        <w:rPr>
-          <w:b/>
-          <w:bCs/>
-          <w:i/>
-          <w:iCs/>
-        </w:rPr>
-      </w:pPr>
-    </w:p>
-    <w:p>
-      <w:pPr>
-        <w:rPr>
-          <w:b/>
-          <w:bCs/>
-          <w:i/>
-          <w:iCs/>
-        </w:rPr>
-      </w:pPr>
-      <w:r>
-        <w:rPr>
-          <w:b/>
-          <w:bCs/>
-          <w:i/>
-          <w:iCs/>
-        </w:rPr>
-        <w:t>Code –</w:t>
-      </w:r>
-    </w:p>
-    <w:p>
-      <w:r>
-        <w:t>package Multithreading;</w:t>
-      </w:r>
-      <w:r>
-        <w:br/>
-        <w:t xml:space="preserve">import </w:t>
-      </w:r>
-      <w:proofErr w:type="spellStart"/>
-      <w:r>
-        <w:t>java.util.LinkedList</w:t>
-      </w:r>
-      <w:proofErr w:type="spellEnd"/>
-      <w:r>
-        <w:t>;</w:t>
-      </w:r>
-      <w:r>
-        <w:br/>
-        <w:t xml:space="preserve">import </w:t>
-      </w:r>
-      <w:proofErr w:type="spellStart"/>
-      <w:r>
-        <w:t>java.util.Queue</w:t>
-      </w:r>
-      <w:proofErr w:type="spellEnd"/>
-      <w:r>
-        <w:t>;</w:t>
-      </w:r>
-      <w:r>
-        <w:br/>
-      </w:r>
-      <w:r>
-        <w:br/>
-        <w:t>class Bridge {</w:t>
-      </w:r>
-      <w:r>
-        <w:br/>
-        <w:t xml:space="preserve">    private </w:t>
-      </w:r>
-      <w:proofErr w:type="spellStart"/>
-      <w:r>
-        <w:t>boolean</w:t>
-      </w:r>
-      <w:proofErr w:type="spellEnd"/>
-      <w:r>
-        <w:t xml:space="preserve"> </w:t>
-      </w:r>
-      <w:proofErr w:type="spellStart"/>
-      <w:r>
-        <w:t>tokenInCityB</w:t>
-      </w:r>
-      <w:proofErr w:type="spellEnd"/>
-      <w:r>
-        <w:t xml:space="preserve"> = true; // Token starts in City B</w:t>
-      </w:r>
-      <w:r>
-        <w:br/>
-        <w:t xml:space="preserve">    private final Queue&lt;Person&gt; </w:t>
-      </w:r>
-      <w:proofErr w:type="spellStart"/>
-      <w:r>
-        <w:t>cityBQueue</w:t>
-      </w:r>
-      <w:proofErr w:type="spellEnd"/>
-      <w:r>
-        <w:t xml:space="preserve"> = new LinkedList&lt;&gt;();</w:t>
-      </w:r>
-      <w:r>
-        <w:br/>
-        <w:t xml:space="preserve">    private final Queue&lt;Person&gt; </w:t>
-      </w:r>
-      <w:proofErr w:type="spellStart"/>
-      <w:r>
-        <w:t>cityAQueue</w:t>
-      </w:r>
-      <w:proofErr w:type="spellEnd"/>
-      <w:r>
-        <w:t xml:space="preserve"> = new LinkedList&lt;&gt;();</w:t>
-      </w:r>
-      <w:r>
-        <w:br/>
-        <w:t xml:space="preserve">    public synchronized void </w:t>
-      </w:r>
-      <w:proofErr w:type="spellStart"/>
-      <w:r>
-        <w:t>requestCrossing</w:t>
-      </w:r>
-      <w:proofErr w:type="spellEnd"/>
-      <w:r>
-        <w:t xml:space="preserve">(Person person) throws </w:t>
-      </w:r>
-      <w:proofErr w:type="spellStart"/>
-      <w:r>
-        <w:t>InterruptedException</w:t>
-      </w:r>
-      <w:proofErr w:type="spellEnd"/>
-      <w:r>
-        <w:t xml:space="preserve"> {</w:t>
-      </w:r>
-      <w:r>
-        <w:br/>
-        <w:t xml:space="preserve">        if (</w:t>
-      </w:r>
-      <w:proofErr w:type="spellStart"/>
-      <w:r>
-        <w:t>person.getCity</w:t>
-      </w:r>
-      <w:proofErr w:type="spellEnd"/>
-      <w:r>
-        <w:t>().equals("B")) {</w:t>
-      </w:r>
-      <w:r>
-        <w:br/>
-        <w:t xml:space="preserve">            </w:t>
-      </w:r>
-      <w:proofErr w:type="spellStart"/>
-      <w:r>
-        <w:t>cityBQueue.add</w:t>
-      </w:r>
-      <w:proofErr w:type="spellEnd"/>
-      <w:r>
-        <w:t>(person);</w:t>
-      </w:r>
-      <w:r>
-        <w:br/>
-        <w:t xml:space="preserve">        } else {</w:t>
-      </w:r>
-      <w:r>
-        <w:br/>
-        <w:t xml:space="preserve">            </w:t>
-      </w:r>
-      <w:proofErr w:type="spellStart"/>
-      <w:r>
-        <w:t>cityAQueue.add</w:t>
-      </w:r>
-      <w:proofErr w:type="spellEnd"/>
-      <w:r>
-        <w:t>(person);</w:t>
-      </w:r>
-      <w:r>
-        <w:br/>
-        <w:t xml:space="preserve">        }</w:t>
-      </w:r>
-      <w:r>
-        <w:br/>
-        <w:t xml:space="preserve">        while (!</w:t>
-      </w:r>
-      <w:proofErr w:type="spellStart"/>
-      <w:r>
-        <w:t>canCross</w:t>
-      </w:r>
-      <w:proofErr w:type="spellEnd"/>
-      <w:r>
-        <w:t>(person)) {</w:t>
-      </w:r>
-      <w:r>
-        <w:br/>
-        <w:t xml:space="preserve">            wait();</w:t>
-      </w:r>
-      <w:r>
-        <w:br/>
-        <w:t xml:space="preserve">        }</w:t>
-      </w:r>
-      <w:r>
-        <w:br/>
-        <w:t xml:space="preserve">        </w:t>
-      </w:r>
-      <w:proofErr w:type="spellStart"/>
-      <w:r>
-        <w:t>System.</w:t>
-      </w:r>
-      <w:r>
-        <w:rPr>
-          <w:i/>
-          <w:iCs/>
-        </w:rPr>
-        <w:t>out</w:t>
-      </w:r>
-      <w:r>
-        <w:t>.println</w:t>
-      </w:r>
-      <w:proofErr w:type="spellEnd"/>
-      <w:r>
-        <w:t>(</w:t>
-      </w:r>
-      <w:proofErr w:type="spellStart"/>
-      <w:r>
-        <w:t>person.getPersonName</w:t>
-      </w:r>
-      <w:proofErr w:type="spellEnd"/>
-      <w:r>
-        <w:t xml:space="preserve">() + " is crossing the bridge from City " + </w:t>
-      </w:r>
-      <w:proofErr w:type="spellStart"/>
-      <w:r>
-        <w:t>person.getCity</w:t>
-      </w:r>
-      <w:proofErr w:type="spellEnd"/>
-      <w:r>
-        <w:t>() + " to " +</w:t>
-      </w:r>
-      <w:r>
-        <w:br/>
-        <w:t xml:space="preserve">                (</w:t>
-      </w:r>
-      <w:proofErr w:type="spellStart"/>
-      <w:r>
-        <w:t>person.getCity</w:t>
-      </w:r>
-      <w:proofErr w:type="spellEnd"/>
-      <w:r>
-        <w:t>().equals("B") ? "A" : "B"));</w:t>
-      </w:r>
-      <w:r>
-        <w:br/>
-        <w:t xml:space="preserve">        </w:t>
-      </w:r>
-      <w:proofErr w:type="spellStart"/>
-      <w:r>
-        <w:t>tokenInCityB</w:t>
-      </w:r>
-      <w:proofErr w:type="spellEnd"/>
-      <w:r>
-        <w:t xml:space="preserve"> = !</w:t>
-      </w:r>
-      <w:proofErr w:type="spellStart"/>
-      <w:r>
-        <w:t>tokenInCityB</w:t>
-      </w:r>
-      <w:proofErr w:type="spellEnd"/>
-      <w:r>
-        <w:t>;</w:t>
-      </w:r>
-      <w:r>
-        <w:br/>
-        <w:t xml:space="preserve">        if (</w:t>
-      </w:r>
-      <w:proofErr w:type="spellStart"/>
-      <w:r>
-        <w:t>person.getCity</w:t>
-      </w:r>
-      <w:proofErr w:type="spellEnd"/>
-      <w:r>
-        <w:t>().equals("B")) {</w:t>
-      </w:r>
-      <w:r>
-        <w:br/>
-        <w:t xml:space="preserve">            </w:t>
-      </w:r>
-      <w:proofErr w:type="spellStart"/>
-      <w:r>
-        <w:t>cityBQueue.poll</w:t>
-      </w:r>
-      <w:proofErr w:type="spellEnd"/>
-      <w:r>
-        <w:t>();</w:t>
-      </w:r>
-      <w:r>
-        <w:br/>
-        <w:t xml:space="preserve">        } else {</w:t>
-      </w:r>
-      <w:r>
-        <w:br/>
-        <w:t xml:space="preserve">            </w:t>
-      </w:r>
-      <w:proofErr w:type="spellStart"/>
-      <w:r>
-        <w:t>cityAQueue.poll</w:t>
-      </w:r>
-      <w:proofErr w:type="spellEnd"/>
-      <w:r>
-        <w:t>();</w:t>
-      </w:r>
-      <w:r>
-        <w:br/>
-        <w:t xml:space="preserve">        }</w:t>
-      </w:r>
-      <w:r>
-        <w:br/>
-        <w:t xml:space="preserve">        </w:t>
-      </w:r>
-      <w:proofErr w:type="spellStart"/>
-      <w:r>
-        <w:t>notifyAll</w:t>
-      </w:r>
-      <w:proofErr w:type="spellEnd"/>
-      <w:r>
-        <w:t>();</w:t>
-      </w:r>
-      <w:r>
-        <w:br/>
-        <w:t xml:space="preserve">    }</w:t>
-      </w:r>
-      <w:r>
-        <w:br/>
-      </w:r>
-      <w:r>
-        <w:br/>
-        <w:t xml:space="preserve">    private </w:t>
-      </w:r>
-      <w:proofErr w:type="spellStart"/>
-      <w:r>
-        <w:t>boolean</w:t>
-      </w:r>
-      <w:proofErr w:type="spellEnd"/>
-      <w:r>
-        <w:t xml:space="preserve"> </w:t>
-      </w:r>
-      <w:proofErr w:type="spellStart"/>
-      <w:r>
-        <w:t>canCross</w:t>
-      </w:r>
-      <w:proofErr w:type="spellEnd"/>
-      <w:r>
-        <w:t>(Person person) {</w:t>
-      </w:r>
-      <w:r>
-        <w:br/>
-      </w:r>
-      <w:r>
-        <w:lastRenderedPageBreak/>
-        <w:t xml:space="preserve">        return (</w:t>
-      </w:r>
-      <w:proofErr w:type="spellStart"/>
-      <w:r>
-        <w:t>person.getCity</w:t>
-      </w:r>
-      <w:proofErr w:type="spellEnd"/>
-      <w:r>
-        <w:t xml:space="preserve">().equals("B") &amp;&amp; </w:t>
-      </w:r>
-      <w:proofErr w:type="spellStart"/>
-      <w:r>
-        <w:t>tokenInCityB</w:t>
-      </w:r>
-      <w:proofErr w:type="spellEnd"/>
-      <w:r>
-        <w:t xml:space="preserve"> &amp;&amp; </w:t>
-      </w:r>
-      <w:proofErr w:type="spellStart"/>
-      <w:r>
-        <w:t>cityBQueue.peek</w:t>
-      </w:r>
-      <w:proofErr w:type="spellEnd"/>
-      <w:r>
-        <w:t>() == person) ||</w:t>
-      </w:r>
-      <w:r>
-        <w:br/>
-        <w:t xml:space="preserve">                (</w:t>
-      </w:r>
-      <w:proofErr w:type="spellStart"/>
-      <w:r>
-        <w:t>person.getCity</w:t>
-      </w:r>
-      <w:proofErr w:type="spellEnd"/>
-      <w:r>
-        <w:t>().equals("A") &amp;&amp; !</w:t>
-      </w:r>
-      <w:proofErr w:type="spellStart"/>
-      <w:r>
-        <w:t>tokenInCityB</w:t>
-      </w:r>
-      <w:proofErr w:type="spellEnd"/>
-      <w:r>
-        <w:t xml:space="preserve"> &amp;&amp; </w:t>
-      </w:r>
-      <w:proofErr w:type="spellStart"/>
-      <w:r>
-        <w:t>cityAQueue.peek</w:t>
-      </w:r>
-      <w:proofErr w:type="spellEnd"/>
-      <w:r>
-        <w:t>() == person);</w:t>
-      </w:r>
-      <w:r>
-        <w:br/>
-        <w:t xml:space="preserve">    }</w:t>
-      </w:r>
-      <w:r>
-        <w:br/>
-        <w:t>}</w:t>
-      </w:r>
-      <w:r>
-        <w:br/>
-      </w:r>
-      <w:r>
-        <w:br/>
-        <w:t>class Person extends Thread {</w:t>
-      </w:r>
-      <w:r>
-        <w:br/>
-        <w:t xml:space="preserve">    private final String </w:t>
-      </w:r>
-      <w:proofErr w:type="spellStart"/>
-      <w:r>
-        <w:t>personName</w:t>
-      </w:r>
-      <w:proofErr w:type="spellEnd"/>
-      <w:r>
-        <w:t>;</w:t>
-      </w:r>
-      <w:r>
-        <w:br/>
-        <w:t xml:space="preserve">    private final String city;</w:t>
-      </w:r>
-      <w:r>
-        <w:br/>
-        <w:t xml:space="preserve">    private final Bridge </w:t>
-      </w:r>
-      <w:proofErr w:type="spellStart"/>
-      <w:r>
-        <w:t>bridge</w:t>
-      </w:r>
-      <w:proofErr w:type="spellEnd"/>
-      <w:r>
-        <w:t>;</w:t>
-      </w:r>
-      <w:r>
-        <w:br/>
-        <w:t xml:space="preserve">    public Person(String </w:t>
-      </w:r>
-      <w:proofErr w:type="spellStart"/>
-      <w:r>
-        <w:t>personName</w:t>
-      </w:r>
-      <w:proofErr w:type="spellEnd"/>
-      <w:r>
-        <w:t>, String city, Bridge bridge) {</w:t>
-      </w:r>
-      <w:r>
-        <w:br/>
-        <w:t xml:space="preserve">        </w:t>
-      </w:r>
-      <w:proofErr w:type="spellStart"/>
-      <w:r>
-        <w:t>this.personName</w:t>
-      </w:r>
-      <w:proofErr w:type="spellEnd"/>
-      <w:r>
-        <w:t xml:space="preserve"> = </w:t>
-      </w:r>
-      <w:proofErr w:type="spellStart"/>
-      <w:r>
-        <w:t>personName</w:t>
-      </w:r>
-      <w:proofErr w:type="spellEnd"/>
-      <w:r>
-        <w:t>;</w:t>
-      </w:r>
-      <w:r>
-        <w:br/>
-        <w:t xml:space="preserve">        </w:t>
-      </w:r>
-      <w:proofErr w:type="spellStart"/>
-      <w:r>
-        <w:t>this.city</w:t>
-      </w:r>
-      <w:proofErr w:type="spellEnd"/>
-      <w:r>
-        <w:t xml:space="preserve"> = city;</w:t>
-      </w:r>
-      <w:r>
-        <w:br/>
-        <w:t xml:space="preserve">        </w:t>
-      </w:r>
-      <w:proofErr w:type="spellStart"/>
-      <w:r>
-        <w:t>this.bridge</w:t>
-      </w:r>
-      <w:proofErr w:type="spellEnd"/>
-      <w:r>
-        <w:t xml:space="preserve"> = bridge;</w:t>
-      </w:r>
-      <w:r>
-        <w:br/>
-        <w:t xml:space="preserve">    }</w:t>
-      </w:r>
-      <w:r>
-        <w:br/>
-        <w:t xml:space="preserve">    public String </w:t>
-      </w:r>
-      <w:proofErr w:type="spellStart"/>
-      <w:r>
-        <w:t>getCity</w:t>
-      </w:r>
-      <w:proofErr w:type="spellEnd"/>
-      <w:r>
-        <w:t>() {</w:t>
-      </w:r>
-      <w:r>
-        <w:br/>
-        <w:t xml:space="preserve">        return city;</w:t>
-      </w:r>
-      <w:r>
-        <w:br/>
-        <w:t xml:space="preserve">    }</w:t>
-      </w:r>
-      <w:r>
-        <w:br/>
-        <w:t xml:space="preserve">    public String </w:t>
-      </w:r>
-      <w:proofErr w:type="spellStart"/>
-      <w:r>
-        <w:t>getPersonName</w:t>
-      </w:r>
-      <w:proofErr w:type="spellEnd"/>
-      <w:r>
-        <w:t>() { // Renamed method to avoid conflict with Thread class</w:t>
-      </w:r>
-      <w:r>
-        <w:br/>
-        <w:t xml:space="preserve">        return </w:t>
-      </w:r>
-      <w:proofErr w:type="spellStart"/>
-      <w:r>
-        <w:t>personName</w:t>
-      </w:r>
-      <w:proofErr w:type="spellEnd"/>
-      <w:r>
-        <w:t>;</w:t>
-      </w:r>
-      <w:r>
-        <w:br/>
-        <w:t xml:space="preserve">    }</w:t>
-      </w:r>
-      <w:r>
-        <w:br/>
-        <w:t xml:space="preserve">    @Override</w:t>
-      </w:r>
-      <w:r>
-        <w:br/>
-        <w:t xml:space="preserve">    public void run() {</w:t>
-      </w:r>
-      <w:r>
-        <w:br/>
-        <w:t xml:space="preserve">        try {</w:t>
-      </w:r>
-      <w:r>
-        <w:br/>
-        <w:t xml:space="preserve">            </w:t>
-      </w:r>
-      <w:proofErr w:type="spellStart"/>
-      <w:r>
-        <w:t>bridge.requestCrossing</w:t>
-      </w:r>
-      <w:proofErr w:type="spellEnd"/>
-      <w:r>
-        <w:t>(this);</w:t>
-      </w:r>
-      <w:r>
-        <w:br/>
-        <w:t xml:space="preserve">        } catch (</w:t>
-      </w:r>
-      <w:proofErr w:type="spellStart"/>
-      <w:r>
-        <w:t>InterruptedException</w:t>
-      </w:r>
-      <w:proofErr w:type="spellEnd"/>
-      <w:r>
-        <w:t xml:space="preserve"> e) {</w:t>
-      </w:r>
-      <w:r>
-        <w:br/>
-        <w:t xml:space="preserve">            </w:t>
-      </w:r>
-      <w:proofErr w:type="spellStart"/>
-      <w:r>
-        <w:t>e.printStackTrace</w:t>
-      </w:r>
-      <w:proofErr w:type="spellEnd"/>
-      <w:r>
-        <w:t>();</w:t>
-      </w:r>
-      <w:r>
-        <w:br/>
-        <w:t xml:space="preserve">        }</w:t>
-      </w:r>
-      <w:r>
-        <w:br/>
-        <w:t xml:space="preserve">    }</w:t>
-      </w:r>
-      <w:r>
-        <w:br/>
-        <w:t>}</w:t>
-      </w:r>
-      <w:r>
-        <w:br/>
-      </w:r>
-      <w:r>
-        <w:br/>
-        <w:t xml:space="preserve">public class </w:t>
-      </w:r>
-      <w:proofErr w:type="spellStart"/>
-      <w:r>
-        <w:t>Bridgepass</w:t>
-      </w:r>
-      <w:proofErr w:type="spellEnd"/>
-      <w:r>
-        <w:t xml:space="preserve"> {</w:t>
-      </w:r>
-      <w:r>
-        <w:br/>
-        <w:t xml:space="preserve">    public static void main(String[] </w:t>
-      </w:r>
-      <w:proofErr w:type="spellStart"/>
-      <w:r>
-        <w:t>args</w:t>
-      </w:r>
-      <w:proofErr w:type="spellEnd"/>
-      <w:r>
-        <w:t>) {</w:t>
-      </w:r>
-      <w:r>
-        <w:br/>
-        <w:t xml:space="preserve">        Bridge </w:t>
-      </w:r>
-      <w:proofErr w:type="spellStart"/>
-      <w:r>
-        <w:t>bridge</w:t>
-      </w:r>
-      <w:proofErr w:type="spellEnd"/>
-      <w:r>
-        <w:t xml:space="preserve"> = new Bridge();</w:t>
-      </w:r>
-      <w:r>
-        <w:br/>
-        <w:t xml:space="preserve">        Person p1 = new Person("Aman", "B", bridge);</w:t>
-      </w:r>
-      <w:r>
-        <w:br/>
-        <w:t xml:space="preserve">        Person p2 = new Person("Ankit", "B", bridge);</w:t>
-      </w:r>
-      <w:r>
-        <w:br/>
-        <w:t xml:space="preserve">        Person p3 = new Person("Nikhil", "B", bridge);</w:t>
-      </w:r>
-      <w:r>
-        <w:br/>
-        <w:t xml:space="preserve">        Person p4 = new Person("Dixit", "A", bridge);</w:t>
-      </w:r>
-      <w:r>
-        <w:br/>
-        <w:t xml:space="preserve">        Person p5 = new Person("Sanskar", "A", bridge);</w:t>
-      </w:r>
-      <w:r>
-        <w:br/>
-      </w:r>
-      <w:r>
-        <w:lastRenderedPageBreak/>
-        <w:t xml:space="preserve">        Person p6 = new Person("Vijay", "A", bridge);</w:t>
-      </w:r>
-      <w:r>
-        <w:br/>
-        <w:t xml:space="preserve">        p1.start();</w:t>
-      </w:r>
-      <w:r>
-        <w:br/>
-        <w:t xml:space="preserve">        p2.start();</w:t>
-      </w:r>
-      <w:r>
-        <w:br/>
-        <w:t xml:space="preserve">        p3.start();</w:t>
-      </w:r>
-      <w:r>
-        <w:br/>
-        <w:t xml:space="preserve">        p4.start();</w:t>
-      </w:r>
-      <w:r>
-        <w:br/>
-        <w:t xml:space="preserve">        p5.start();</w:t>
-      </w:r>
-      <w:r>
-        <w:br/>
-        <w:t xml:space="preserve">        p6.start();</w:t>
-      </w:r>
-      <w:r>
-        <w:br/>
-        <w:t xml:space="preserve">    }</w:t>
-      </w:r>
-      <w:r>
-        <w:br/>
-        <w:t>}</w:t>
-      </w:r>
-    </w:p>
-    <w:p/>
-    <w:p>
-      <w:pPr>
-        <w:rPr>
-          <w:b/>
-          <w:bCs/>
-          <w:i/>
-          <w:iCs/>
-        </w:rPr>
-      </w:pPr>
-      <w:r>
-        <w:rPr>
-          <w:b/>
-          <w:bCs/>
-          <w:i/>
-          <w:iCs/>
-        </w:rPr>
-        <w:t>Output –</w:t>
-      </w:r>
-    </w:p>
-    <w:p>
-      <w:r>
-        <w:drawing>
-          <wp:inline distT="0" distB="0" distL="0" distR="0" wp14:anchorId="784245AE" wp14:editId="083F87EA">
-            <wp:extent cx="5731510" cy="2014855"/>
-            <wp:effectExtent l="0" t="0" r="2540" b="4445"/>
-            <wp:docPr id="839249832" name="Picture 1"/>
-            <wp:cNvGraphicFramePr>
-              <a:graphicFrameLocks xmlns:a="http://schemas.openxmlformats.org/drawingml/2006/main" noChangeAspect="1"/>
-            </wp:cNvGraphicFramePr>
-            <a:graphic xmlns:a="http://schemas.openxmlformats.org/drawingml/2006/main">
-              <a:graphicData uri="http://schemas.openxmlformats.org/drawingml/2006/picture">
-                <pic:pic xmlns:pic="http://schemas.openxmlformats.org/drawingml/2006/picture">
-                  <pic:nvPicPr>
-                    <pic:cNvPr id="839249832" name=""/>
-                    <pic:cNvPicPr/>
-                  </pic:nvPicPr>
-                  <pic:blipFill>
-                    <a:blip r:embed="rId9"/>
-                    <a:stretch>
-                      <a:fillRect/>
-                    </a:stretch>
-                  </pic:blipFill>
-                  <pic:spPr>
-                    <a:xfrm>
-                      <a:off x="0" y="0"/>
-                      <a:ext cx="5731510" cy="2014855"/>
-                    </a:xfrm>
-                    <a:prstGeom prst="rect">
-                      <a:avLst/>
-                    </a:prstGeom>
-                  </pic:spPr>
-                </pic:pic>
-              </a:graphicData>
-            </a:graphic>
-          </wp:inline>
-        </w:drawing>
-      </w:r>
-    </w:p>
     <w:sectPr>
-      <w:headerReference w:type="default" r:id="rId10"/>
+      <w:headerReference w:type="default" r:id="rId7"/>
       <w:pgSz w:w="11906" w:h="16838"/>
       <w:pgMar w:top="1440" w:right="1440" w:bottom="1440" w:left="1440" w:header="708" w:footer="708" w:gutter="0"/>
       <w:cols w:space="708"/>
@@ -3538,6 +1667,7 @@
   <w:style w:type="character" w:default="1" w:styleId="DefaultParagraphFont">
     <w:name w:val="Default Paragraph Font"/>
     <w:uiPriority w:val="1"/>
+    <w:semiHidden/>
     <w:unhideWhenUsed/>
   </w:style>
   <w:style w:type="table" w:default="1" w:styleId="TableNormal">
